--- a/学习文档/2调用逻辑.docx
+++ b/学习文档/2调用逻辑.docx
@@ -3,6 +3,11 @@
 <w:document xmlns:wpc="http://schemas.microsoft.com/office/word/2010/wordprocessingCanvas" xmlns:cx="http://schemas.microsoft.com/office/drawing/2014/chartex" xmlns:cx1="http://schemas.microsoft.com/office/drawing/2015/9/8/chartex" xmlns:cx2="http://schemas.microsoft.com/office/drawing/2015/10/21/chartex" xmlns:cx3="http://schemas.microsoft.com/office/drawing/2016/5/9/chartex" xmlns:cx4="http://schemas.microsoft.com/office/drawing/2016/5/10/chartex" xmlns:cx5="http://schemas.microsoft.com/office/drawing/2016/5/11/chartex" xmlns:cx6="http://schemas.microsoft.com/office/drawing/2016/5/12/chartex" xmlns:cx7="http://schemas.microsoft.com/office/drawing/2016/5/13/chartex" xmlns:cx8="http://schemas.microsoft.com/office/drawing/2016/5/14/chartex" xmlns:mc="http://schemas.openxmlformats.org/markup-compatibility/2006" xmlns:aink="http://schemas.microsoft.com/office/drawing/2016/ink" xmlns:am3d="http://schemas.microsoft.com/office/drawing/2017/model3d" xmlns:o="urn:schemas-microsoft-com:office:office" xmlns:oel="http://schemas.microsoft.com/office/2019/extlst" xmlns:r="http://schemas.openxmlformats.org/officeDocument/2006/relationships" xmlns:m="http://schemas.openxmlformats.org/officeDocument/2006/math" xmlns:v="urn:schemas-microsoft-com:vml" xmlns:wp14="http://schemas.microsoft.com/office/word/2010/wordprocessingDrawing" xmlns:wp="http://schemas.openxmlformats.org/drawingml/2006/wordprocessingDrawing" xmlns:w10="urn:schemas-microsoft-com:office:word" xmlns:w="http://schemas.openxmlformats.org/wordprocessingml/2006/main" xmlns:w14="http://schemas.microsoft.com/office/word/2010/wordml" xmlns:w15="http://schemas.microsoft.com/office/word/2012/wordml" xmlns:w16cex="http://schemas.microsoft.com/office/word/2018/wordml/cex" xmlns:w16cid="http://schemas.microsoft.com/office/word/2016/wordml/cid" xmlns:w16="http://schemas.microsoft.com/office/word/2018/wordml" xmlns:w16du="http://schemas.microsoft.com/office/word/2023/wordml/word16du" xmlns:w16sdtdh="http://schemas.microsoft.com/office/word/2020/wordml/sdtdatahash" xmlns:w16sdtfl="http://schemas.microsoft.com/office/word/2024/wordml/sdtformatlock" xmlns:w16se="http://schemas.microsoft.com/office/word/2015/wordml/symex" xmlns:wpg="http://schemas.microsoft.com/office/word/2010/wordprocessingGroup" xmlns:wpi="http://schemas.microsoft.com/office/word/2010/wordprocessingInk" xmlns:wne="http://schemas.microsoft.com/office/word/2006/wordml" xmlns:wps="http://schemas.microsoft.com/office/word/2010/wordprocessingShape" mc:Ignorable="w14 w15 w16se w16cid w16 w16cex w16sdtdh w16sdtfl w16du wp14">
   <w:body>
     <w:p>
+      <w:pPr>
+        <w:rPr>
+          <w:rFonts w:hint="eastAsia"/>
+        </w:rPr>
+      </w:pPr>
       <w:r>
         <w:rPr>
           <w:rFonts w:hint="eastAsia"/>
@@ -10,36 +15,721 @@
         <w:t>前端发出请求，调用后端</w:t>
       </w:r>
     </w:p>
+    <w:p>
+      <w:pPr>
+        <w:rPr>
+          <w:rFonts w:hint="eastAsia"/>
+        </w:rPr>
+      </w:pPr>
+    </w:p>
+    <w:p>
+      <w:pPr>
+        <w:rPr>
+          <w:rFonts w:hint="eastAsia"/>
+        </w:rPr>
+      </w:pPr>
+      <w:r>
+        <w:rPr>
+          <w:rFonts w:hint="eastAsia"/>
+        </w:rPr>
+        <w:t>后端发出请求，调用数据库</w:t>
+      </w:r>
+    </w:p>
+    <w:p>
+      <w:pPr>
+        <w:rPr>
+          <w:rFonts w:hint="eastAsia"/>
+        </w:rPr>
+      </w:pPr>
+    </w:p>
+    <w:p>
+      <w:pPr>
+        <w:rPr>
+          <w:rFonts w:hint="eastAsia"/>
+        </w:rPr>
+      </w:pPr>
+      <w:r>
+        <w:rPr>
+          <w:rFonts w:hint="eastAsia"/>
+        </w:rPr>
+        <w:t>数据库查询</w:t>
+      </w:r>
+    </w:p>
+    <w:p>
+      <w:pPr>
+        <w:rPr>
+          <w:rFonts w:hint="eastAsia"/>
+        </w:rPr>
+      </w:pPr>
+    </w:p>
+    <w:p>
+      <w:r>
+        <w:rPr>
+          <w:rFonts w:hint="eastAsia"/>
+        </w:rPr>
+        <w:t>逐层返回</w:t>
+      </w:r>
+    </w:p>
     <w:p/>
-    <w:p>
-      <w:r>
-        <w:rPr>
-          <w:rFonts w:hint="eastAsia"/>
-        </w:rPr>
-        <w:t>后端发出请求，调用数据库</w:t>
-      </w:r>
-    </w:p>
     <w:p/>
-    <w:p>
-      <w:r>
-        <w:rPr>
-          <w:rFonts w:hint="eastAsia"/>
-        </w:rPr>
-        <w:t>数据库查询</w:t>
-      </w:r>
-    </w:p>
     <w:p/>
-    <w:p>
-      <w:pPr>
-        <w:rPr>
-          <w:rFonts w:hint="eastAsia"/>
-        </w:rPr>
-      </w:pPr>
-      <w:r>
-        <w:rPr>
-          <w:rFonts w:hint="eastAsia"/>
-        </w:rPr>
-        <w:t>逐层返回</w:t>
+    <w:p/>
+    <w:p/>
+    <w:p/>
+    <w:p/>
+    <w:p/>
+    <w:p/>
+    <w:p/>
+    <w:p/>
+    <w:p>
+      <w:pPr>
+        <w:rPr>
+          <w:rFonts w:hint="eastAsia"/>
+        </w:rPr>
+      </w:pPr>
+      <w:r>
+        <w:rPr>
+          <w:rFonts w:hint="eastAsia"/>
+        </w:rPr>
+        <w:t>┌────────────────────────────┐</w:t>
+      </w:r>
+    </w:p>
+    <w:p>
+      <w:pPr>
+        <w:rPr>
+          <w:rFonts w:hint="eastAsia"/>
+        </w:rPr>
+      </w:pPr>
+      <w:r>
+        <w:rPr>
+          <w:rFonts w:hint="eastAsia"/>
+        </w:rPr>
+        <w:t>│        Frontend 模块       │</w:t>
+      </w:r>
+    </w:p>
+    <w:p>
+      <w:pPr>
+        <w:rPr>
+          <w:rFonts w:hint="eastAsia"/>
+        </w:rPr>
+      </w:pPr>
+      <w:r>
+        <w:rPr>
+          <w:rFonts w:hint="eastAsia"/>
+        </w:rPr>
+        <w:t>│   ┌────────────────────┐   │</w:t>
+      </w:r>
+    </w:p>
+    <w:p>
+      <w:pPr>
+        <w:rPr>
+          <w:rFonts w:hint="eastAsia"/>
+        </w:rPr>
+      </w:pPr>
+      <w:r>
+        <w:rPr>
+          <w:rFonts w:hint="eastAsia"/>
+        </w:rPr>
+        <w:t>│   │ modules/reader/    │   │← 读者组前端模块（页面、组件）</w:t>
+      </w:r>
+    </w:p>
+    <w:p>
+      <w:pPr>
+        <w:rPr>
+          <w:rFonts w:hint="eastAsia"/>
+        </w:rPr>
+      </w:pPr>
+      <w:r>
+        <w:rPr>
+          <w:rFonts w:hint="eastAsia"/>
+        </w:rPr>
+        <w:t>│   ├────────────────────┤   │</w:t>
+      </w:r>
+    </w:p>
+    <w:p>
+      <w:pPr>
+        <w:rPr>
+          <w:rFonts w:hint="eastAsia"/>
+        </w:rPr>
+      </w:pPr>
+      <w:r>
+        <w:rPr>
+          <w:rFonts w:hint="eastAsia"/>
+        </w:rPr>
+        <w:t>│   │ modules/book/      │   │← 图书组前端模块</w:t>
+      </w:r>
+    </w:p>
+    <w:p>
+      <w:pPr>
+        <w:rPr>
+          <w:rFonts w:hint="eastAsia"/>
+        </w:rPr>
+      </w:pPr>
+      <w:r>
+        <w:rPr>
+          <w:rFonts w:hint="eastAsia"/>
+        </w:rPr>
+        <w:t>│   ├────────────────────┤   │</w:t>
+      </w:r>
+    </w:p>
+    <w:p>
+      <w:pPr>
+        <w:rPr>
+          <w:rFonts w:hint="eastAsia"/>
+        </w:rPr>
+      </w:pPr>
+      <w:r>
+        <w:rPr>
+          <w:rFonts w:hint="eastAsia"/>
+        </w:rPr>
+        <w:t>│   │ modules/admin/     │   │← 管理员组前端模块</w:t>
+      </w:r>
+    </w:p>
+    <w:p>
+      <w:pPr>
+        <w:rPr>
+          <w:rFonts w:hint="eastAsia"/>
+        </w:rPr>
+      </w:pPr>
+      <w:r>
+        <w:rPr>
+          <w:rFonts w:hint="eastAsia"/>
+        </w:rPr>
+        <w:t>└───┴────────────────────┴───┘</w:t>
+      </w:r>
+    </w:p>
+    <w:p>
+      <w:pPr>
+        <w:rPr>
+          <w:rFonts w:hint="eastAsia"/>
+        </w:rPr>
+      </w:pPr>
+      <w:r>
+        <w:rPr>
+          <w:rFonts w:hint="eastAsia"/>
+        </w:rPr>
+        <w:t xml:space="preserve">            │</w:t>
+      </w:r>
+    </w:p>
+    <w:p>
+      <w:pPr>
+        <w:rPr>
+          <w:rFonts w:hint="eastAsia"/>
+        </w:rPr>
+      </w:pPr>
+      <w:r>
+        <w:rPr>
+          <w:rFonts w:hint="eastAsia"/>
+        </w:rPr>
+        <w:t xml:space="preserve">            ▼（通过 API 请求）</w:t>
+      </w:r>
+    </w:p>
+    <w:p>
+      <w:pPr>
+        <w:rPr>
+          <w:rFonts w:hint="eastAsia"/>
+        </w:rPr>
+      </w:pPr>
+      <w:r>
+        <w:rPr>
+          <w:rFonts w:hint="eastAsia"/>
+        </w:rPr>
+        <w:t>┌────────────────────────────┐</w:t>
+      </w:r>
+    </w:p>
+    <w:p>
+      <w:pPr>
+        <w:rPr>
+          <w:rFonts w:hint="eastAsia"/>
+        </w:rPr>
+      </w:pPr>
+      <w:r>
+        <w:rPr>
+          <w:rFonts w:hint="eastAsia"/>
+        </w:rPr>
+        <w:t>│         Backend 模块       │</w:t>
+      </w:r>
+    </w:p>
+    <w:p>
+      <w:pPr>
+        <w:rPr>
+          <w:rFonts w:hint="eastAsia"/>
+        </w:rPr>
+      </w:pPr>
+      <w:r>
+        <w:rPr>
+          <w:rFonts w:hint="eastAsia"/>
+        </w:rPr>
+        <w:t>│   ┌────────────────────┐   │</w:t>
+      </w:r>
+    </w:p>
+    <w:p>
+      <w:pPr>
+        <w:rPr>
+          <w:rFonts w:hint="eastAsia"/>
+        </w:rPr>
+      </w:pPr>
+      <w:r>
+        <w:rPr>
+          <w:rFonts w:hint="eastAsia"/>
+        </w:rPr>
+        <w:t>│   │ Controllers/reader/│   │← ReaderController.cs 接收前端请求</w:t>
+      </w:r>
+    </w:p>
+    <w:p>
+      <w:pPr>
+        <w:rPr>
+          <w:rFonts w:hint="eastAsia"/>
+        </w:rPr>
+      </w:pPr>
+      <w:r>
+        <w:rPr>
+          <w:rFonts w:hint="eastAsia"/>
+        </w:rPr>
+        <w:t>│   │ Services/reader/   │   │← ReaderService.cs 实现业务逻辑</w:t>
+      </w:r>
+    </w:p>
+    <w:p>
+      <w:pPr>
+        <w:rPr>
+          <w:rFonts w:hint="eastAsia"/>
+        </w:rPr>
+      </w:pPr>
+      <w:r>
+        <w:rPr>
+          <w:rFonts w:hint="eastAsia"/>
+        </w:rPr>
+        <w:t>│   │ DTOs/reader/       │   │← ReaderLoginDto.cs 数据结构定义</w:t>
+      </w:r>
+    </w:p>
+    <w:p>
+      <w:pPr>
+        <w:rPr>
+          <w:rFonts w:hint="eastAsia"/>
+        </w:rPr>
+      </w:pPr>
+      <w:r>
+        <w:rPr>
+          <w:rFonts w:hint="eastAsia"/>
+        </w:rPr>
+        <w:t>│   ├────────────────────┤   │</w:t>
+      </w:r>
+    </w:p>
+    <w:p>
+      <w:pPr>
+        <w:rPr>
+          <w:rFonts w:hint="eastAsia"/>
+        </w:rPr>
+      </w:pPr>
+      <w:r>
+        <w:rPr>
+          <w:rFonts w:hint="eastAsia"/>
+        </w:rPr>
+        <w:t>│   │ Controllers/book/  │   │← 图书组控制器</w:t>
+      </w:r>
+    </w:p>
+    <w:p>
+      <w:pPr>
+        <w:rPr>
+          <w:rFonts w:hint="eastAsia"/>
+        </w:rPr>
+      </w:pPr>
+      <w:r>
+        <w:rPr>
+          <w:rFonts w:hint="eastAsia"/>
+        </w:rPr>
+        <w:t>│   │ Services/book/     │   │← 图书组业务逻辑</w:t>
+      </w:r>
+    </w:p>
+    <w:p>
+      <w:pPr>
+        <w:rPr>
+          <w:rFonts w:hint="eastAsia"/>
+        </w:rPr>
+      </w:pPr>
+      <w:r>
+        <w:rPr>
+          <w:rFonts w:hint="eastAsia"/>
+        </w:rPr>
+        <w:t>│   │ DTOs/book/         │   │← 图书组数据结构</w:t>
+      </w:r>
+    </w:p>
+    <w:p>
+      <w:pPr>
+        <w:rPr>
+          <w:rFonts w:hint="eastAsia"/>
+        </w:rPr>
+      </w:pPr>
+      <w:r>
+        <w:rPr>
+          <w:rFonts w:hint="eastAsia"/>
+        </w:rPr>
+        <w:t>│   ├────────────────────┤   │</w:t>
+      </w:r>
+    </w:p>
+    <w:p>
+      <w:pPr>
+        <w:rPr>
+          <w:rFonts w:hint="eastAsia"/>
+        </w:rPr>
+      </w:pPr>
+      <w:r>
+        <w:rPr>
+          <w:rFonts w:hint="eastAsia"/>
+        </w:rPr>
+        <w:t>│   │ Controllers/admin/ │   │← 管理员组控制器</w:t>
+      </w:r>
+    </w:p>
+    <w:p>
+      <w:pPr>
+        <w:rPr>
+          <w:rFonts w:hint="eastAsia"/>
+        </w:rPr>
+      </w:pPr>
+      <w:r>
+        <w:rPr>
+          <w:rFonts w:hint="eastAsia"/>
+        </w:rPr>
+        <w:t>│   │ Services/admin/    │   │← 管理员业务逻辑</w:t>
+      </w:r>
+    </w:p>
+    <w:p>
+      <w:pPr>
+        <w:rPr>
+          <w:rFonts w:hint="eastAsia"/>
+        </w:rPr>
+      </w:pPr>
+      <w:r>
+        <w:rPr>
+          <w:rFonts w:hint="eastAsia"/>
+        </w:rPr>
+        <w:t>│   │ DTOs/admin/        │   │← 管理员数据结构</w:t>
+      </w:r>
+    </w:p>
+    <w:p>
+      <w:pPr>
+        <w:rPr>
+          <w:rFonts w:hint="eastAsia"/>
+        </w:rPr>
+      </w:pPr>
+      <w:r>
+        <w:rPr>
+          <w:rFonts w:hint="eastAsia"/>
+        </w:rPr>
+        <w:t>└───┴────────────────────┴───┘</w:t>
+      </w:r>
+    </w:p>
+    <w:p>
+      <w:pPr>
+        <w:rPr>
+          <w:rFonts w:hint="eastAsia"/>
+        </w:rPr>
+      </w:pPr>
+      <w:r>
+        <w:rPr>
+          <w:rFonts w:hint="eastAsia"/>
+        </w:rPr>
+        <w:lastRenderedPageBreak/>
+        <w:t xml:space="preserve">            │</w:t>
+      </w:r>
+    </w:p>
+    <w:p>
+      <w:pPr>
+        <w:rPr>
+          <w:rFonts w:hint="eastAsia"/>
+        </w:rPr>
+      </w:pPr>
+      <w:r>
+        <w:rPr>
+          <w:rFonts w:hint="eastAsia"/>
+        </w:rPr>
+        <w:t xml:space="preserve">            ▼（通过 DbContext、Dapper 等）</w:t>
+      </w:r>
+    </w:p>
+    <w:p>
+      <w:pPr>
+        <w:rPr>
+          <w:rFonts w:hint="eastAsia"/>
+        </w:rPr>
+      </w:pPr>
+      <w:r>
+        <w:rPr>
+          <w:rFonts w:hint="eastAsia"/>
+        </w:rPr>
+        <w:t>┌────────────────────────────┐</w:t>
+      </w:r>
+    </w:p>
+    <w:p>
+      <w:pPr>
+        <w:rPr>
+          <w:rFonts w:hint="eastAsia"/>
+        </w:rPr>
+      </w:pPr>
+      <w:r>
+        <w:rPr>
+          <w:rFonts w:hint="eastAsia"/>
+        </w:rPr>
+        <w:t>│         Database 层        │</w:t>
+      </w:r>
+    </w:p>
+    <w:p>
+      <w:pPr>
+        <w:rPr>
+          <w:rFonts w:hint="eastAsia"/>
+        </w:rPr>
+      </w:pPr>
+      <w:r>
+        <w:rPr>
+          <w:rFonts w:hint="eastAsia"/>
+        </w:rPr>
+        <w:t>│（Oracle，单实例 + 单用户） │</w:t>
+      </w:r>
+    </w:p>
+    <w:p>
+      <w:pPr>
+        <w:rPr>
+          <w:rFonts w:hint="eastAsia"/>
+        </w:rPr>
+      </w:pPr>
+      <w:r>
+        <w:rPr>
+          <w:rFonts w:hint="eastAsia"/>
+        </w:rPr>
+        <w:t>│                            │</w:t>
+      </w:r>
+    </w:p>
+    <w:p>
+      <w:pPr>
+        <w:rPr>
+          <w:rFonts w:hint="eastAsia"/>
+        </w:rPr>
+      </w:pPr>
+      <w:r>
+        <w:rPr>
+          <w:rFonts w:hint="eastAsia"/>
+        </w:rPr>
+        <w:t>│  所有组共用一个用户 schema │</w:t>
+      </w:r>
+    </w:p>
+    <w:p>
+      <w:pPr>
+        <w:rPr>
+          <w:rFonts w:hint="eastAsia"/>
+        </w:rPr>
+      </w:pPr>
+      <w:r>
+        <w:rPr>
+          <w:rFonts w:hint="eastAsia"/>
+        </w:rPr>
+        <w:t>│   final_owner@ORCLPDB1     │</w:t>
+      </w:r>
+    </w:p>
+    <w:p>
+      <w:pPr>
+        <w:rPr>
+          <w:rFonts w:hint="eastAsia"/>
+        </w:rPr>
+      </w:pPr>
+      <w:r>
+        <w:rPr>
+          <w:rFonts w:hint="eastAsia"/>
+        </w:rPr>
+        <w:t>│                            │</w:t>
+      </w:r>
+    </w:p>
+    <w:p>
+      <w:pPr>
+        <w:rPr>
+          <w:rFonts w:hint="eastAsia"/>
+        </w:rPr>
+      </w:pPr>
+      <w:r>
+        <w:rPr>
+          <w:rFonts w:hint="eastAsia"/>
+        </w:rPr>
+        <w:t>│  ┌────────────────────┐   │</w:t>
+      </w:r>
+    </w:p>
+    <w:p>
+      <w:pPr>
+        <w:rPr>
+          <w:rFonts w:hint="eastAsia"/>
+        </w:rPr>
+      </w:pPr>
+      <w:r>
+        <w:rPr>
+          <w:rFonts w:hint="eastAsia"/>
+        </w:rPr>
+        <w:t>│  │ schema.sql          │   │← 所有表结构（共享）</w:t>
+      </w:r>
+    </w:p>
+    <w:p>
+      <w:pPr>
+        <w:rPr>
+          <w:rFonts w:hint="eastAsia"/>
+        </w:rPr>
+      </w:pPr>
+      <w:r>
+        <w:rPr>
+          <w:rFonts w:hint="eastAsia"/>
+        </w:rPr>
+        <w:t>│  ├────────────────────┤   │</w:t>
+      </w:r>
+    </w:p>
+    <w:p>
+      <w:pPr>
+        <w:rPr>
+          <w:rFonts w:hint="eastAsia"/>
+        </w:rPr>
+      </w:pPr>
+      <w:r>
+        <w:rPr>
+          <w:rFonts w:hint="eastAsia"/>
+        </w:rPr>
+        <w:t>│  │ functions/reader/   │   │← 读者组函数</w:t>
+      </w:r>
+    </w:p>
+    <w:p>
+      <w:pPr>
+        <w:rPr>
+          <w:rFonts w:hint="eastAsia"/>
+        </w:rPr>
+      </w:pPr>
+      <w:r>
+        <w:rPr>
+          <w:rFonts w:hint="eastAsia"/>
+        </w:rPr>
+        <w:t>│  │ views/reader/       │   │← 读者组视图</w:t>
+      </w:r>
+    </w:p>
+    <w:p>
+      <w:pPr>
+        <w:rPr>
+          <w:rFonts w:hint="eastAsia"/>
+        </w:rPr>
+      </w:pPr>
+      <w:r>
+        <w:rPr>
+          <w:rFonts w:hint="eastAsia"/>
+        </w:rPr>
+        <w:t>│  │ triggers/reader/    │   │← 读者组触发器</w:t>
+      </w:r>
+    </w:p>
+    <w:p>
+      <w:pPr>
+        <w:rPr>
+          <w:rFonts w:hint="eastAsia"/>
+        </w:rPr>
+      </w:pPr>
+      <w:r>
+        <w:rPr>
+          <w:rFonts w:hint="eastAsia"/>
+        </w:rPr>
+        <w:t>│  ├────────────────────┤   │</w:t>
+      </w:r>
+    </w:p>
+    <w:p>
+      <w:pPr>
+        <w:rPr>
+          <w:rFonts w:hint="eastAsia"/>
+        </w:rPr>
+      </w:pPr>
+      <w:r>
+        <w:rPr>
+          <w:rFonts w:hint="eastAsia"/>
+        </w:rPr>
+        <w:t>│  │ functions/book/     │   │← 图书组函数</w:t>
+      </w:r>
+    </w:p>
+    <w:p>
+      <w:pPr>
+        <w:rPr>
+          <w:rFonts w:hint="eastAsia"/>
+        </w:rPr>
+      </w:pPr>
+      <w:r>
+        <w:rPr>
+          <w:rFonts w:hint="eastAsia"/>
+        </w:rPr>
+        <w:t>│  │ views/book/         │   │← 图书组视图</w:t>
+      </w:r>
+    </w:p>
+    <w:p>
+      <w:pPr>
+        <w:rPr>
+          <w:rFonts w:hint="eastAsia"/>
+        </w:rPr>
+      </w:pPr>
+      <w:r>
+        <w:rPr>
+          <w:rFonts w:hint="eastAsia"/>
+        </w:rPr>
+        <w:t>│  │ triggers/book/      │   │← 图书组触发器</w:t>
+      </w:r>
+    </w:p>
+    <w:p>
+      <w:pPr>
+        <w:rPr>
+          <w:rFonts w:hint="eastAsia"/>
+        </w:rPr>
+      </w:pPr>
+      <w:r>
+        <w:rPr>
+          <w:rFonts w:hint="eastAsia"/>
+        </w:rPr>
+        <w:t>│  ├────────────────────┤   │</w:t>
+      </w:r>
+    </w:p>
+    <w:p>
+      <w:pPr>
+        <w:rPr>
+          <w:rFonts w:hint="eastAsia"/>
+        </w:rPr>
+      </w:pPr>
+      <w:r>
+        <w:rPr>
+          <w:rFonts w:hint="eastAsia"/>
+        </w:rPr>
+        <w:t>│  │ functions/admin/    │   │← 管理员组函数</w:t>
+      </w:r>
+    </w:p>
+    <w:p>
+      <w:pPr>
+        <w:rPr>
+          <w:rFonts w:hint="eastAsia"/>
+        </w:rPr>
+      </w:pPr>
+      <w:r>
+        <w:rPr>
+          <w:rFonts w:hint="eastAsia"/>
+        </w:rPr>
+        <w:t>│  │ views/admin/        │   │← 管理员组视图</w:t>
+      </w:r>
+    </w:p>
+    <w:p>
+      <w:pPr>
+        <w:rPr>
+          <w:rFonts w:hint="eastAsia"/>
+        </w:rPr>
+      </w:pPr>
+      <w:r>
+        <w:rPr>
+          <w:rFonts w:hint="eastAsia"/>
+        </w:rPr>
+        <w:t>│  │ triggers/admin/     │   │← 管理员组触发器</w:t>
+      </w:r>
+    </w:p>
+    <w:p>
+      <w:pPr>
+        <w:rPr>
+          <w:rFonts w:hint="eastAsia"/>
+        </w:rPr>
+      </w:pPr>
+      <w:r>
+        <w:rPr>
+          <w:rFonts w:hint="eastAsia"/>
+        </w:rPr>
+        <w:t>└───┴────────────────────┴───┘</w:t>
       </w:r>
     </w:p>
     <w:sectPr>
@@ -50,6 +740,64 @@
     </w:sectPr>
   </w:body>
 </w:document>
+</file>
+
+<file path=word/endnotes.xml><?xml version="1.0" encoding="utf-8"?>
+<w:endnotes xmlns:wpc="http://schemas.microsoft.com/office/word/2010/wordprocessingCanvas" xmlns:cx="http://schemas.microsoft.com/office/drawing/2014/chartex" xmlns:cx1="http://schemas.microsoft.com/office/drawing/2015/9/8/chartex" xmlns:cx2="http://schemas.microsoft.com/office/drawing/2015/10/21/chartex" xmlns:cx3="http://schemas.microsoft.com/office/drawing/2016/5/9/chartex" xmlns:cx4="http://schemas.microsoft.com/office/drawing/2016/5/10/chartex" xmlns:cx5="http://schemas.microsoft.com/office/drawing/2016/5/11/chartex" xmlns:cx6="http://schemas.microsoft.com/office/drawing/2016/5/12/chartex" xmlns:cx7="http://schemas.microsoft.com/office/drawing/2016/5/13/chartex" xmlns:cx8="http://schemas.microsoft.com/office/drawing/2016/5/14/chartex" xmlns:mc="http://schemas.openxmlformats.org/markup-compatibility/2006" xmlns:aink="http://schemas.microsoft.com/office/drawing/2016/ink" xmlns:am3d="http://schemas.microsoft.com/office/drawing/2017/model3d" xmlns:o="urn:schemas-microsoft-com:office:office" xmlns:oel="http://schemas.microsoft.com/office/2019/extlst" xmlns:r="http://schemas.openxmlformats.org/officeDocument/2006/relationships" xmlns:m="http://schemas.openxmlformats.org/officeDocument/2006/math" xmlns:v="urn:schemas-microsoft-com:vml" xmlns:wp14="http://schemas.microsoft.com/office/word/2010/wordprocessingDrawing" xmlns:wp="http://schemas.openxmlformats.org/drawingml/2006/wordprocessingDrawing" xmlns:w10="urn:schemas-microsoft-com:office:word" xmlns:w="http://schemas.openxmlformats.org/wordprocessingml/2006/main" xmlns:w14="http://schemas.microsoft.com/office/word/2010/wordml" xmlns:w15="http://schemas.microsoft.com/office/word/2012/wordml" xmlns:w16cex="http://schemas.microsoft.com/office/word/2018/wordml/cex" xmlns:w16cid="http://schemas.microsoft.com/office/word/2016/wordml/cid" xmlns:w16="http://schemas.microsoft.com/office/word/2018/wordml" xmlns:w16du="http://schemas.microsoft.com/office/word/2023/wordml/word16du" xmlns:w16sdtdh="http://schemas.microsoft.com/office/word/2020/wordml/sdtdatahash" xmlns:w16sdtfl="http://schemas.microsoft.com/office/word/2024/wordml/sdtformatlock" xmlns:w16se="http://schemas.microsoft.com/office/word/2015/wordml/symex" xmlns:wpg="http://schemas.microsoft.com/office/word/2010/wordprocessingGroup" xmlns:wpi="http://schemas.microsoft.com/office/word/2010/wordprocessingInk" xmlns:wne="http://schemas.microsoft.com/office/word/2006/wordml" xmlns:wps="http://schemas.microsoft.com/office/word/2010/wordprocessingShape" mc:Ignorable="w14 w15 w16se w16cid w16 w16cex w16sdtdh w16sdtfl w16du wp14">
+  <w:endnote w:type="separator" w:id="-1">
+    <w:p>
+      <w:pPr>
+        <w:rPr>
+          <w:rFonts w:hint="eastAsia"/>
+        </w:rPr>
+      </w:pPr>
+      <w:r>
+        <w:separator/>
+      </w:r>
+    </w:p>
+  </w:endnote>
+  <w:endnote w:type="continuationSeparator" w:id="0">
+    <w:p>
+      <w:pPr>
+        <w:rPr>
+          <w:rFonts w:hint="eastAsia"/>
+        </w:rPr>
+      </w:pPr>
+      <w:r>
+        <w:continuationSeparator/>
+      </w:r>
+    </w:p>
+  </w:endnote>
+</w:endnotes>
+</file>
+
+<file path=word/footnotes.xml><?xml version="1.0" encoding="utf-8"?>
+<w:footnotes xmlns:wpc="http://schemas.microsoft.com/office/word/2010/wordprocessingCanvas" xmlns:cx="http://schemas.microsoft.com/office/drawing/2014/chartex" xmlns:cx1="http://schemas.microsoft.com/office/drawing/2015/9/8/chartex" xmlns:cx2="http://schemas.microsoft.com/office/drawing/2015/10/21/chartex" xmlns:cx3="http://schemas.microsoft.com/office/drawing/2016/5/9/chartex" xmlns:cx4="http://schemas.microsoft.com/office/drawing/2016/5/10/chartex" xmlns:cx5="http://schemas.microsoft.com/office/drawing/2016/5/11/chartex" xmlns:cx6="http://schemas.microsoft.com/office/drawing/2016/5/12/chartex" xmlns:cx7="http://schemas.microsoft.com/office/drawing/2016/5/13/chartex" xmlns:cx8="http://schemas.microsoft.com/office/drawing/2016/5/14/chartex" xmlns:mc="http://schemas.openxmlformats.org/markup-compatibility/2006" xmlns:aink="http://schemas.microsoft.com/office/drawing/2016/ink" xmlns:am3d="http://schemas.microsoft.com/office/drawing/2017/model3d" xmlns:o="urn:schemas-microsoft-com:office:office" xmlns:oel="http://schemas.microsoft.com/office/2019/extlst" xmlns:r="http://schemas.openxmlformats.org/officeDocument/2006/relationships" xmlns:m="http://schemas.openxmlformats.org/officeDocument/2006/math" xmlns:v="urn:schemas-microsoft-com:vml" xmlns:wp14="http://schemas.microsoft.com/office/word/2010/wordprocessingDrawing" xmlns:wp="http://schemas.openxmlformats.org/drawingml/2006/wordprocessingDrawing" xmlns:w10="urn:schemas-microsoft-com:office:word" xmlns:w="http://schemas.openxmlformats.org/wordprocessingml/2006/main" xmlns:w14="http://schemas.microsoft.com/office/word/2010/wordml" xmlns:w15="http://schemas.microsoft.com/office/word/2012/wordml" xmlns:w16cex="http://schemas.microsoft.com/office/word/2018/wordml/cex" xmlns:w16cid="http://schemas.microsoft.com/office/word/2016/wordml/cid" xmlns:w16="http://schemas.microsoft.com/office/word/2018/wordml" xmlns:w16du="http://schemas.microsoft.com/office/word/2023/wordml/word16du" xmlns:w16sdtdh="http://schemas.microsoft.com/office/word/2020/wordml/sdtdatahash" xmlns:w16sdtfl="http://schemas.microsoft.com/office/word/2024/wordml/sdtformatlock" xmlns:w16se="http://schemas.microsoft.com/office/word/2015/wordml/symex" xmlns:wpg="http://schemas.microsoft.com/office/word/2010/wordprocessingGroup" xmlns:wpi="http://schemas.microsoft.com/office/word/2010/wordprocessingInk" xmlns:wne="http://schemas.microsoft.com/office/word/2006/wordml" xmlns:wps="http://schemas.microsoft.com/office/word/2010/wordprocessingShape" mc:Ignorable="w14 w15 w16se w16cid w16 w16cex w16sdtdh w16sdtfl w16du wp14">
+  <w:footnote w:type="separator" w:id="-1">
+    <w:p>
+      <w:pPr>
+        <w:rPr>
+          <w:rFonts w:hint="eastAsia"/>
+        </w:rPr>
+      </w:pPr>
+      <w:r>
+        <w:separator/>
+      </w:r>
+    </w:p>
+  </w:footnote>
+  <w:footnote w:type="continuationSeparator" w:id="0">
+    <w:p>
+      <w:pPr>
+        <w:rPr>
+          <w:rFonts w:hint="eastAsia"/>
+        </w:rPr>
+      </w:pPr>
+      <w:r>
+        <w:continuationSeparator/>
+      </w:r>
+    </w:p>
+  </w:footnote>
+</w:footnotes>
 </file>
 
 <file path=word/styles.xml><?xml version="1.0" encoding="utf-8"?>
@@ -973,6 +1721,68 @@
       <w:spacing w:val="5"/>
     </w:rPr>
   </w:style>
+  <w:style w:type="paragraph" w:styleId="ae">
+    <w:name w:val="header"/>
+    <w:basedOn w:val="a"/>
+    <w:link w:val="af"/>
+    <w:uiPriority w:val="99"/>
+    <w:unhideWhenUsed/>
+    <w:rsid w:val="00D835F9"/>
+    <w:pPr>
+      <w:tabs>
+        <w:tab w:val="center" w:pos="4153"/>
+        <w:tab w:val="right" w:pos="8306"/>
+      </w:tabs>
+      <w:snapToGrid w:val="0"/>
+      <w:jc w:val="center"/>
+    </w:pPr>
+    <w:rPr>
+      <w:sz w:val="18"/>
+      <w:szCs w:val="18"/>
+    </w:rPr>
+  </w:style>
+  <w:style w:type="character" w:customStyle="1" w:styleId="af">
+    <w:name w:val="页眉 字符"/>
+    <w:basedOn w:val="a0"/>
+    <w:link w:val="ae"/>
+    <w:uiPriority w:val="99"/>
+    <w:rsid w:val="00D835F9"/>
+    <w:rPr>
+      <w:sz w:val="18"/>
+      <w:szCs w:val="18"/>
+    </w:rPr>
+  </w:style>
+  <w:style w:type="paragraph" w:styleId="af0">
+    <w:name w:val="footer"/>
+    <w:basedOn w:val="a"/>
+    <w:link w:val="af1"/>
+    <w:uiPriority w:val="99"/>
+    <w:unhideWhenUsed/>
+    <w:rsid w:val="00D835F9"/>
+    <w:pPr>
+      <w:tabs>
+        <w:tab w:val="center" w:pos="4153"/>
+        <w:tab w:val="right" w:pos="8306"/>
+      </w:tabs>
+      <w:snapToGrid w:val="0"/>
+      <w:jc w:val="left"/>
+    </w:pPr>
+    <w:rPr>
+      <w:sz w:val="18"/>
+      <w:szCs w:val="18"/>
+    </w:rPr>
+  </w:style>
+  <w:style w:type="character" w:customStyle="1" w:styleId="af1">
+    <w:name w:val="页脚 字符"/>
+    <w:basedOn w:val="a0"/>
+    <w:link w:val="af0"/>
+    <w:uiPriority w:val="99"/>
+    <w:rsid w:val="00D835F9"/>
+    <w:rPr>
+      <w:sz w:val="18"/>
+      <w:szCs w:val="18"/>
+    </w:rPr>
+  </w:style>
 </w:styles>
 </file>
 
